--- a/mid2021.docx
+++ b/mid2021.docx
@@ -257,7 +257,29 @@
         <w:pStyle w:val="a3"/>
       </w:pPr>
       <w:r>
-        <w:t xml:space="preserve">7. 결과 업로드: 게시물 제목은 </w:t>
+        <w:t xml:space="preserve">7. 결과 업로드: </w:t>
+      </w:r>
+      <w:proofErr w:type="spellStart"/>
+      <w:r>
+        <w:rPr>
+          <w:rFonts w:hint="eastAsia"/>
+        </w:rPr>
+        <w:t>중간평가과</w:t>
+      </w:r>
+      <w:proofErr w:type="spellEnd"/>
+      <w:r>
+        <w:rPr>
+          <w:rFonts w:hint="eastAsia"/>
+        </w:rPr>
+        <w:t>01에 업로드,</w:t>
+      </w:r>
+      <w:r>
+        <w:t xml:space="preserve"> </w:t>
+      </w:r>
+      <w:bookmarkStart w:id="1" w:name="_GoBack"/>
+      <w:bookmarkEnd w:id="1"/>
+      <w:r>
+        <w:t xml:space="preserve">게시물 제목은 </w:t>
       </w:r>
       <w:r>
         <w:t>‘</w:t>
@@ -299,8 +321,6 @@
         </w:rPr>
         <w:t>) 폴더 내용이 보이게 캡처해서 업로드</w:t>
       </w:r>
-      <w:bookmarkStart w:id="1" w:name="_GoBack"/>
-      <w:bookmarkEnd w:id="1"/>
     </w:p>
     <w:p>
       <w:pPr>
